--- a/Primo RAD/Use Case/Use Case Messaggistica.docx
+++ b/Primo RAD/Use Case/Use Case Messaggistica.docx
@@ -261,13 +261,23 @@
               <w:pStyle w:val="Standard"/>
               <w:spacing w:after="0" w:line="240" w:lineRule="auto"/>
             </w:pPr>
+            <w:proofErr w:type="spellStart"/>
             <w:r>
               <w:rPr>
                 <w:bCs/>
                 <w:i/>
                 <w:iCs/>
               </w:rPr>
-              <w:t>Vers.</w:t>
+              <w:t>Vers</w:t>
+            </w:r>
+            <w:proofErr w:type="spellEnd"/>
+            <w:r>
+              <w:rPr>
+                <w:bCs/>
+                <w:i/>
+                <w:iCs/>
+              </w:rPr>
+              <w:t>.</w:t>
             </w:r>
           </w:p>
         </w:tc>
@@ -576,16 +586,17 @@
             <w:pPr>
               <w:pStyle w:val="Standard"/>
               <w:spacing w:after="0" w:line="240" w:lineRule="auto"/>
-            </w:pPr>
-            <w:r>
-              <w:rPr>
-                <w:b/>
-                <w:bCs/>
-              </w:rPr>
-              <w:t>Nome :</w:t>
-            </w:r>
-            <w:r>
-              <w:t xml:space="preserve"> Utente</w:t>
+              <w:rPr>
+                <w:b/>
+                <w:bCs/>
+              </w:rPr>
+            </w:pPr>
+            <w:r>
+              <w:rPr>
+                <w:b/>
+                <w:bCs/>
+              </w:rPr>
+              <w:t>Utente</w:t>
             </w:r>
           </w:p>
           <w:p>
@@ -705,8 +716,17 @@
                 <w:b/>
                 <w:bCs/>
               </w:rPr>
-              <w:t>Entry Condition</w:t>
-            </w:r>
+              <w:t xml:space="preserve">Entry </w:t>
+            </w:r>
+            <w:proofErr w:type="spellStart"/>
+            <w:r>
+              <w:rPr>
+                <w:b/>
+                <w:bCs/>
+              </w:rPr>
+              <w:t>Condition</w:t>
+            </w:r>
+            <w:proofErr w:type="spellEnd"/>
           </w:p>
         </w:tc>
         <w:tc>
@@ -768,8 +788,17 @@
                 <w:b/>
                 <w:bCs/>
               </w:rPr>
-              <w:t>Exit condition</w:t>
-            </w:r>
+              <w:t xml:space="preserve">Exit </w:t>
+            </w:r>
+            <w:proofErr w:type="spellStart"/>
+            <w:r>
+              <w:rPr>
+                <w:b/>
+                <w:bCs/>
+              </w:rPr>
+              <w:t>condition</w:t>
+            </w:r>
+            <w:proofErr w:type="spellEnd"/>
           </w:p>
           <w:p>
             <w:pPr>
@@ -861,17 +890,31 @@
                 <w:b/>
                 <w:bCs/>
               </w:rPr>
-              <w:t>Exit condition</w:t>
-            </w:r>
-          </w:p>
-          <w:p>
-            <w:pPr>
-              <w:pStyle w:val="Standard"/>
-              <w:spacing w:after="0" w:line="240" w:lineRule="auto"/>
-            </w:pPr>
-            <w:r>
-              <w:t xml:space="preserve">                       On failure</w:t>
-            </w:r>
+              <w:t xml:space="preserve">Exit </w:t>
+            </w:r>
+            <w:proofErr w:type="spellStart"/>
+            <w:r>
+              <w:rPr>
+                <w:b/>
+                <w:bCs/>
+              </w:rPr>
+              <w:t>condition</w:t>
+            </w:r>
+            <w:proofErr w:type="spellEnd"/>
+          </w:p>
+          <w:p>
+            <w:pPr>
+              <w:pStyle w:val="Standard"/>
+              <w:spacing w:after="0" w:line="240" w:lineRule="auto"/>
+            </w:pPr>
+            <w:r>
+              <w:t xml:space="preserve">                       On </w:t>
+            </w:r>
+            <w:proofErr w:type="spellStart"/>
+            <w:r>
+              <w:t>failure</w:t>
+            </w:r>
+            <w:proofErr w:type="spellEnd"/>
           </w:p>
         </w:tc>
         <w:tc>
@@ -942,8 +985,17 @@
                 <w:b/>
                 <w:bCs/>
               </w:rPr>
-              <w:t>Rilevanza/User Priority</w:t>
-            </w:r>
+              <w:t xml:space="preserve">Rilevanza/User </w:t>
+            </w:r>
+            <w:proofErr w:type="spellStart"/>
+            <w:r>
+              <w:rPr>
+                <w:b/>
+                <w:bCs/>
+              </w:rPr>
+              <w:t>Priority</w:t>
+            </w:r>
+            <w:proofErr w:type="spellEnd"/>
           </w:p>
         </w:tc>
         <w:tc>
@@ -1132,13 +1184,23 @@
               <w:pStyle w:val="Standard"/>
               <w:spacing w:after="0" w:line="240" w:lineRule="auto"/>
             </w:pPr>
+            <w:proofErr w:type="spellStart"/>
             <w:r>
               <w:rPr>
                 <w:rFonts w:eastAsia="Calibri" w:cs="Times New Roman"/>
                 <w:b/>
                 <w:bCs/>
               </w:rPr>
-              <w:t>Generalization of</w:t>
+              <w:t>Generalization</w:t>
+            </w:r>
+            <w:proofErr w:type="spellEnd"/>
+            <w:r>
+              <w:rPr>
+                <w:rFonts w:eastAsia="Calibri" w:cs="Times New Roman"/>
+                <w:b/>
+                <w:bCs/>
+              </w:rPr>
+              <w:t xml:space="preserve"> of</w:t>
             </w:r>
           </w:p>
         </w:tc>
@@ -1657,7 +1719,15 @@
               <w:t xml:space="preserve">STEP 5 Il sistema mostra </w:t>
             </w:r>
             <w:r>
-              <w:t xml:space="preserve">il form per il corpo del messaggio. </w:t>
+              <w:t xml:space="preserve">il </w:t>
+            </w:r>
+            <w:proofErr w:type="spellStart"/>
+            <w:r>
+              <w:t>form</w:t>
+            </w:r>
+            <w:proofErr w:type="spellEnd"/>
+            <w:r>
+              <w:t xml:space="preserve"> per il corpo del messaggio. </w:t>
             </w:r>
           </w:p>
         </w:tc>
@@ -2201,12 +2271,21 @@
               <w:pStyle w:val="Standard"/>
               <w:spacing w:after="0" w:line="240" w:lineRule="auto"/>
             </w:pPr>
-            <w:r>
-              <w:rPr>
-                <w:b/>
-                <w:bCs/>
-              </w:rPr>
-              <w:t xml:space="preserve">II Scenario/Flusso di eventi Alternativo: </w:t>
+            <w:proofErr w:type="gramStart"/>
+            <w:r>
+              <w:rPr>
+                <w:b/>
+                <w:bCs/>
+              </w:rPr>
+              <w:t>II</w:t>
+            </w:r>
+            <w:proofErr w:type="gramEnd"/>
+            <w:r>
+              <w:rPr>
+                <w:b/>
+                <w:bCs/>
+              </w:rPr>
+              <w:t xml:space="preserve"> Scenario/Flusso di eventi Alternativo: </w:t>
             </w:r>
             <w:r>
               <w:t>L'utente è sprovvisto dei permessi</w:t>
@@ -2726,8 +2805,17 @@
                 <w:b/>
                 <w:bCs/>
               </w:rPr>
-              <w:t>Special Requirements</w:t>
-            </w:r>
+              <w:t xml:space="preserve">Special </w:t>
+            </w:r>
+            <w:proofErr w:type="spellStart"/>
+            <w:r>
+              <w:rPr>
+                <w:b/>
+                <w:bCs/>
+              </w:rPr>
+              <w:t>Requirements</w:t>
+            </w:r>
+            <w:proofErr w:type="spellEnd"/>
           </w:p>
         </w:tc>
         <w:tc>
